--- a/Documentos/P2_-_La_Persona.docx
+++ b/Documentos/P2_-_La_Persona.docx
@@ -1,10 +1,10 @@
 
 <file path=word/document.xml><?xml version="1.0" encoding="utf-8"?>
-<w:document xmlns:wpc="http://schemas.microsoft.com/office/word/2010/wordprocessingCanvas" xmlns:mo="http://schemas.microsoft.com/office/mac/office/2008/main" xmlns:mc="http://schemas.openxmlformats.org/markup-compatibility/2006" xmlns:mv="urn:schemas-microsoft-com:mac:vml" xmlns:o="urn:schemas-microsoft-com:office:office" xmlns:r="http://schemas.openxmlformats.org/officeDocument/2006/relationships" xmlns:m="http://schemas.openxmlformats.org/officeDocument/2006/math" xmlns:v="urn:schemas-microsoft-com:vml" xmlns:wp14="http://schemas.microsoft.com/office/word/2010/wordprocessingDrawing" xmlns:wp="http://schemas.openxmlformats.org/drawingml/2006/wordprocessingDrawing" xmlns:w10="urn:schemas-microsoft-com:office:word" xmlns:w="http://schemas.openxmlformats.org/wordprocessingml/2006/main" xmlns:w14="http://schemas.microsoft.com/office/word/2010/wordml" xmlns:w15="http://schemas.microsoft.com/office/word/2012/wordml" xmlns:wpg="http://schemas.microsoft.com/office/word/2010/wordprocessingGroup" xmlns:wpi="http://schemas.microsoft.com/office/word/2010/wordprocessingInk" xmlns:wne="http://schemas.microsoft.com/office/word/2006/wordml" xmlns:wps="http://schemas.microsoft.com/office/word/2010/wordprocessingShape" mc:Ignorable="w14 w15 wp14">
+<w:document xmlns:wpc="http://schemas.microsoft.com/office/word/2010/wordprocessingCanvas" xmlns:cx="http://schemas.microsoft.com/office/drawing/2014/chartex" xmlns:cx1="http://schemas.microsoft.com/office/drawing/2015/9/8/chartex" xmlns:cx2="http://schemas.microsoft.com/office/drawing/2015/10/21/chartex" xmlns:cx3="http://schemas.microsoft.com/office/drawing/2016/5/9/chartex" xmlns:cx4="http://schemas.microsoft.com/office/drawing/2016/5/10/chartex" xmlns:cx5="http://schemas.microsoft.com/office/drawing/2016/5/11/chartex" xmlns:cx6="http://schemas.microsoft.com/office/drawing/2016/5/12/chartex" xmlns:cx7="http://schemas.microsoft.com/office/drawing/2016/5/13/chartex" xmlns:cx8="http://schemas.microsoft.com/office/drawing/2016/5/14/chartex" xmlns:mc="http://schemas.openxmlformats.org/markup-compatibility/2006" xmlns:aink="http://schemas.microsoft.com/office/drawing/2016/ink" xmlns:am3d="http://schemas.microsoft.com/office/drawing/2017/model3d" xmlns:o="urn:schemas-microsoft-com:office:office" xmlns:r="http://schemas.openxmlformats.org/officeDocument/2006/relationships" xmlns:m="http://schemas.openxmlformats.org/officeDocument/2006/math" xmlns:v="urn:schemas-microsoft-com:vml" xmlns:wp14="http://schemas.microsoft.com/office/word/2010/wordprocessingDrawing" xmlns:wp="http://schemas.openxmlformats.org/drawingml/2006/wordprocessingDrawing" xmlns:w10="urn:schemas-microsoft-com:office:word" xmlns:w="http://schemas.openxmlformats.org/wordprocessingml/2006/main" xmlns:w14="http://schemas.microsoft.com/office/word/2010/wordml" xmlns:w15="http://schemas.microsoft.com/office/word/2012/wordml" xmlns:w16cid="http://schemas.microsoft.com/office/word/2016/wordml/cid" xmlns:w16se="http://schemas.microsoft.com/office/word/2015/wordml/symex" xmlns:wpg="http://schemas.microsoft.com/office/word/2010/wordprocessingGroup" xmlns:wpi="http://schemas.microsoft.com/office/word/2010/wordprocessingInk" xmlns:wne="http://schemas.microsoft.com/office/word/2006/wordml" xmlns:wps="http://schemas.microsoft.com/office/word/2010/wordprocessingShape" mc:Ignorable="w14 w15 w16se w16cid wp14">
   <w:body>
     <w:p>
       <w:pPr>
-        <w:pStyle w:val="Puesto"/>
+        <w:pStyle w:val="Ttulo"/>
         <w:rPr>
           <w:sz w:val="44"/>
         </w:rPr>
@@ -859,25 +859,7 @@
           <w:sz w:val="16"/>
           <w:szCs w:val="16"/>
         </w:rPr>
-        <w:t xml:space="preserve">Pablo Olivas </w:t>
-      </w:r>
-      <w:proofErr w:type="spellStart"/>
-      <w:r>
-        <w:rPr>
-          <w:color w:val="7F7F7F" w:themeColor="text1" w:themeTint="80"/>
-          <w:sz w:val="16"/>
-          <w:szCs w:val="16"/>
-        </w:rPr>
-        <w:t>Auñón</w:t>
-      </w:r>
-      <w:proofErr w:type="spellEnd"/>
-      <w:r>
-        <w:rPr>
-          <w:color w:val="7F7F7F" w:themeColor="text1" w:themeTint="80"/>
-          <w:sz w:val="16"/>
-          <w:szCs w:val="16"/>
-        </w:rPr>
-        <w:t>_</w:t>
+        <w:t>Pablo Olivas Auñón_</w:t>
       </w:r>
       <w:r>
         <w:rPr>
@@ -1312,25 +1294,66 @@
     <w:p>
       <w:pPr>
         <w:pStyle w:val="NormalparaPlantilla"/>
+        <w:ind w:left="360"/>
+        <w:rPr>
+          <w:sz w:val="22"/>
+          <w:szCs w:val="14"/>
+        </w:rPr>
+      </w:pPr>
+      <w:r>
+        <w:rPr>
+          <w:sz w:val="22"/>
+          <w:szCs w:val="14"/>
+        </w:rPr>
+        <w:t xml:space="preserve">Las </w:t>
+      </w:r>
+      <w:proofErr w:type="gramStart"/>
+      <w:r>
+        <w:rPr>
+          <w:sz w:val="22"/>
+          <w:szCs w:val="14"/>
+        </w:rPr>
+        <w:t>pantallas original</w:t>
+      </w:r>
+      <w:proofErr w:type="gramEnd"/>
+      <w:r>
+        <w:rPr>
+          <w:sz w:val="22"/>
+          <w:szCs w:val="14"/>
+        </w:rPr>
+        <w:t xml:space="preserve"> de iniciar sesión y registrarse son las que uede producir problemas a personas con cegueras al color, ya que tienen diferentes colores y no los colores oscuros que caracterizan el resto de nuestra aplicación.</w:t>
+      </w:r>
+    </w:p>
+    <w:p>
+      <w:pPr>
+        <w:pStyle w:val="NormalparaPlantilla"/>
+        <w:ind w:left="360"/>
+        <w:rPr>
+          <w:sz w:val="22"/>
+          <w:szCs w:val="14"/>
+        </w:rPr>
+      </w:pPr>
+      <w:r>
+        <w:rPr>
+          <w:sz w:val="22"/>
+          <w:szCs w:val="14"/>
+        </w:rPr>
+        <w:t>Como ejemplo para comprobar que estas pantallas se pueden ver correctamente por estas personas cogemos la pantalla de iniciar sesión (ambas son muy parecidas)</w:t>
+      </w:r>
+    </w:p>
+    <w:p>
+      <w:pPr>
+        <w:pStyle w:val="NormalparaPlantilla"/>
       </w:pPr>
       <w:r>
         <w:rPr>
           <w:noProof/>
-          <w:lang w:val="es-ES_tradnl" w:eastAsia="es-ES_tradnl"/>
         </w:rPr>
         <w:drawing>
-          <wp:anchor distT="0" distB="0" distL="114300" distR="114300" simplePos="0" relativeHeight="251660288" behindDoc="0" locked="0" layoutInCell="1" allowOverlap="1" wp14:anchorId="415E554D" wp14:editId="58289559">
-            <wp:simplePos x="0" y="0"/>
-            <wp:positionH relativeFrom="column">
-              <wp:posOffset>3066415</wp:posOffset>
-            </wp:positionH>
-            <wp:positionV relativeFrom="paragraph">
-              <wp:posOffset>187325</wp:posOffset>
-            </wp:positionV>
-            <wp:extent cx="2769235" cy="4782185"/>
+          <wp:inline distT="0" distB="0" distL="0" distR="0" wp14:anchorId="05A2DB5F" wp14:editId="09DF5DF0">
+            <wp:extent cx="4528367" cy="3352800"/>
             <wp:effectExtent l="0" t="0" r="0" b="0"/>
-            <wp:wrapSquare wrapText="bothSides"/>
-            <wp:docPr id="7" name="Imagen 7" descr="../../../../Desktop/WhatsApp%20Image%202017-11-19%20at%2020.40.04.jpeg"/>
+            <wp:docPr id="4" name="Imagen 4"/>
             <wp:cNvGraphicFramePr>
               <a:graphicFrameLocks xmlns:a="http://schemas.openxmlformats.org/drawingml/2006/main" noChangeAspect="1"/>
             </wp:cNvGraphicFramePr>
@@ -1338,26 +1361,28 @@
               <a:graphicData uri="http://schemas.openxmlformats.org/drawingml/2006/picture">
                 <pic:pic xmlns:pic="http://schemas.openxmlformats.org/drawingml/2006/picture">
                   <pic:nvPicPr>
-                    <pic:cNvPr id="0" name="Picture 6" descr="../../../../Desktop/WhatsApp%20Image%202017-11-19%20at%2020.40.04.jpeg"/>
+                    <pic:cNvPr id="0" name="Picture 1"/>
                     <pic:cNvPicPr>
                       <a:picLocks noChangeAspect="1" noChangeArrowheads="1"/>
                     </pic:cNvPicPr>
                   </pic:nvPicPr>
-                  <pic:blipFill rotWithShape="1">
-                    <a:blip r:embed="rId11" cstate="print">
+                  <pic:blipFill>
+                    <a:blip r:embed="rId11">
                       <a:extLst>
                         <a:ext uri="{28A0092B-C50C-407E-A947-70E740481C1C}">
                           <a14:useLocalDpi xmlns:a14="http://schemas.microsoft.com/office/drawing/2010/main" val="0"/>
                         </a:ext>
                       </a:extLst>
                     </a:blip>
-                    <a:srcRect t="2857"/>
-                    <a:stretch/>
+                    <a:srcRect/>
+                    <a:stretch>
+                      <a:fillRect/>
+                    </a:stretch>
                   </pic:blipFill>
                   <pic:spPr bwMode="auto">
                     <a:xfrm>
                       <a:off x="0" y="0"/>
-                      <a:ext cx="2769235" cy="4782185"/>
+                      <a:ext cx="4543022" cy="3363650"/>
                     </a:xfrm>
                     <a:prstGeom prst="rect">
                       <a:avLst/>
@@ -1366,42 +1391,27 @@
                     <a:ln>
                       <a:noFill/>
                     </a:ln>
-                    <a:extLst>
-                      <a:ext uri="{53640926-AAD7-44D8-BBD7-CCE9431645EC}">
-                        <a14:shadowObscured xmlns:a14="http://schemas.microsoft.com/office/drawing/2010/main"/>
-                      </a:ext>
-                    </a:extLst>
                   </pic:spPr>
                 </pic:pic>
               </a:graphicData>
             </a:graphic>
-            <wp14:sizeRelH relativeFrom="page">
-              <wp14:pctWidth>0</wp14:pctWidth>
-            </wp14:sizeRelH>
-            <wp14:sizeRelV relativeFrom="page">
-              <wp14:pctHeight>0</wp14:pctHeight>
-            </wp14:sizeRelV>
-          </wp:anchor>
+          </wp:inline>
         </w:drawing>
       </w:r>
+    </w:p>
+    <w:p>
+      <w:pPr>
+        <w:pStyle w:val="NormalparaPlantilla"/>
+      </w:pPr>
       <w:r>
         <w:rPr>
           <w:noProof/>
-          <w:lang w:val="es-ES_tradnl" w:eastAsia="es-ES_tradnl"/>
         </w:rPr>
         <w:drawing>
-          <wp:anchor distT="0" distB="0" distL="114300" distR="114300" simplePos="0" relativeHeight="251661312" behindDoc="0" locked="0" layoutInCell="1" allowOverlap="1" wp14:anchorId="16F3F99F" wp14:editId="5D92A410">
-            <wp:simplePos x="0" y="0"/>
-            <wp:positionH relativeFrom="column">
-              <wp:posOffset>101600</wp:posOffset>
-            </wp:positionH>
-            <wp:positionV relativeFrom="paragraph">
-              <wp:posOffset>179705</wp:posOffset>
-            </wp:positionV>
-            <wp:extent cx="2793365" cy="4813300"/>
+          <wp:inline distT="0" distB="0" distL="0" distR="0" wp14:anchorId="233A0C25" wp14:editId="51FA089C">
+            <wp:extent cx="4913586" cy="3352800"/>
             <wp:effectExtent l="0" t="0" r="0" b="0"/>
-            <wp:wrapSquare wrapText="bothSides"/>
-            <wp:docPr id="8" name="Imagen 8" descr="../../../../Desktop/WhatsApp%20Image%202017-11-19%20at%2020.40.04(1).jpeg"/>
+            <wp:docPr id="5" name="Imagen 5"/>
             <wp:cNvGraphicFramePr>
               <a:graphicFrameLocks xmlns:a="http://schemas.openxmlformats.org/drawingml/2006/main" noChangeAspect="1"/>
             </wp:cNvGraphicFramePr>
@@ -1409,26 +1419,28 @@
               <a:graphicData uri="http://schemas.openxmlformats.org/drawingml/2006/picture">
                 <pic:pic xmlns:pic="http://schemas.openxmlformats.org/drawingml/2006/picture">
                   <pic:nvPicPr>
-                    <pic:cNvPr id="0" name="Picture 7" descr="../../../../Desktop/WhatsApp%20Image%202017-11-19%20at%2020.40.04(1).jpeg"/>
+                    <pic:cNvPr id="0" name="Picture 2"/>
                     <pic:cNvPicPr>
                       <a:picLocks noChangeAspect="1" noChangeArrowheads="1"/>
                     </pic:cNvPicPr>
                   </pic:nvPicPr>
-                  <pic:blipFill rotWithShape="1">
-                    <a:blip r:embed="rId12" cstate="print">
+                  <pic:blipFill>
+                    <a:blip r:embed="rId12">
                       <a:extLst>
                         <a:ext uri="{28A0092B-C50C-407E-A947-70E740481C1C}">
                           <a14:useLocalDpi xmlns:a14="http://schemas.microsoft.com/office/drawing/2010/main" val="0"/>
                         </a:ext>
                       </a:extLst>
                     </a:blip>
-                    <a:srcRect t="3069"/>
-                    <a:stretch/>
+                    <a:srcRect/>
+                    <a:stretch>
+                      <a:fillRect/>
+                    </a:stretch>
                   </pic:blipFill>
                   <pic:spPr bwMode="auto">
                     <a:xfrm>
                       <a:off x="0" y="0"/>
-                      <a:ext cx="2793365" cy="4813300"/>
+                      <a:ext cx="4921700" cy="3358337"/>
                     </a:xfrm>
                     <a:prstGeom prst="rect">
                       <a:avLst/>
@@ -1437,19 +1449,196 @@
                     <a:ln>
                       <a:noFill/>
                     </a:ln>
-                    <a:extLst>
-                      <a:ext uri="{53640926-AAD7-44D8-BBD7-CCE9431645EC}">
-                        <a14:shadowObscured xmlns:a14="http://schemas.microsoft.com/office/drawing/2010/main"/>
-                      </a:ext>
-                    </a:extLst>
                   </pic:spPr>
                 </pic:pic>
               </a:graphicData>
             </a:graphic>
-            <wp14:sizeRelH relativeFrom="page">
+          </wp:inline>
+        </w:drawing>
+      </w:r>
+    </w:p>
+    <w:p>
+      <w:pPr>
+        <w:pStyle w:val="NormalparaPlantilla"/>
+      </w:pPr>
+    </w:p>
+    <w:p>
+      <w:pPr>
+        <w:pStyle w:val="NormalparaPlantilla"/>
+        <w:ind w:left="360"/>
+        <w:rPr>
+          <w:sz w:val="22"/>
+          <w:szCs w:val="14"/>
+        </w:rPr>
+      </w:pPr>
+      <w:r>
+        <w:rPr>
+          <w:sz w:val="22"/>
+          <w:szCs w:val="14"/>
+        </w:rPr>
+        <w:t xml:space="preserve">Como se </w:t>
+      </w:r>
+      <w:r>
+        <w:rPr>
+          <w:sz w:val="22"/>
+          <w:szCs w:val="14"/>
+        </w:rPr>
+        <w:t>comprueba</w:t>
+      </w:r>
+      <w:r>
+        <w:rPr>
+          <w:sz w:val="22"/>
+          <w:szCs w:val="14"/>
+        </w:rPr>
+        <w:t xml:space="preserve">, pueden ser usadas sin problemas, aunque </w:t>
+      </w:r>
+      <w:r>
+        <w:rPr>
+          <w:sz w:val="22"/>
+          <w:szCs w:val="14"/>
+        </w:rPr>
+        <w:t>los colores no son adecuados, por lo que hemos establecido un filtro para daltónicos, el cual se ve de la siguiente forma:</w:t>
+      </w:r>
+    </w:p>
+    <w:p>
+      <w:pPr>
+        <w:pStyle w:val="NormalparaPlantilla"/>
+        <w:ind w:left="360"/>
+        <w:rPr>
+          <w:sz w:val="22"/>
+          <w:szCs w:val="14"/>
+        </w:rPr>
+      </w:pPr>
+      <w:r>
+        <w:rPr>
+          <w:sz w:val="22"/>
+          <w:szCs w:val="14"/>
+        </w:rPr>
+        <w:lastRenderedPageBreak/>
+        <w:drawing>
+          <wp:inline distT="0" distB="0" distL="0" distR="0" wp14:anchorId="20C34BF2" wp14:editId="42A15989">
+            <wp:extent cx="4332549" cy="3228975"/>
+            <wp:effectExtent l="0" t="0" r="0" b="0"/>
+            <wp:docPr id="9" name="Imagen 9"/>
+            <wp:cNvGraphicFramePr>
+              <a:graphicFrameLocks xmlns:a="http://schemas.openxmlformats.org/drawingml/2006/main" noChangeAspect="1"/>
+            </wp:cNvGraphicFramePr>
+            <a:graphic xmlns:a="http://schemas.openxmlformats.org/drawingml/2006/main">
+              <a:graphicData uri="http://schemas.openxmlformats.org/drawingml/2006/picture">
+                <pic:pic xmlns:pic="http://schemas.openxmlformats.org/drawingml/2006/picture">
+                  <pic:nvPicPr>
+                    <pic:cNvPr id="0" name="Picture 3"/>
+                    <pic:cNvPicPr>
+                      <a:picLocks noChangeAspect="1" noChangeArrowheads="1"/>
+                    </pic:cNvPicPr>
+                  </pic:nvPicPr>
+                  <pic:blipFill>
+                    <a:blip r:embed="rId13">
+                      <a:extLst>
+                        <a:ext uri="{28A0092B-C50C-407E-A947-70E740481C1C}">
+                          <a14:useLocalDpi xmlns:a14="http://schemas.microsoft.com/office/drawing/2010/main" val="0"/>
+                        </a:ext>
+                      </a:extLst>
+                    </a:blip>
+                    <a:srcRect/>
+                    <a:stretch>
+                      <a:fillRect/>
+                    </a:stretch>
+                  </pic:blipFill>
+                  <pic:spPr bwMode="auto">
+                    <a:xfrm>
+                      <a:off x="0" y="0"/>
+                      <a:ext cx="4341535" cy="3235672"/>
+                    </a:xfrm>
+                    <a:prstGeom prst="rect">
+                      <a:avLst/>
+                    </a:prstGeom>
+                    <a:noFill/>
+                    <a:ln>
+                      <a:noFill/>
+                    </a:ln>
+                  </pic:spPr>
+                </pic:pic>
+              </a:graphicData>
+            </a:graphic>
+          </wp:inline>
+        </w:drawing>
+      </w:r>
+    </w:p>
+    <w:p>
+      <w:pPr>
+        <w:pStyle w:val="NormalparaPlantilla"/>
+      </w:pPr>
+      <w:r>
+        <w:rPr>
+          <w:noProof/>
+        </w:rPr>
+        <w:drawing>
+          <wp:anchor distT="0" distB="0" distL="114300" distR="114300" simplePos="0" relativeHeight="251663360" behindDoc="1" locked="0" layoutInCell="1" allowOverlap="1" wp14:anchorId="6F128F47" wp14:editId="6524C711">
+            <wp:simplePos x="0" y="0"/>
+            <wp:positionH relativeFrom="column">
+              <wp:posOffset>340995</wp:posOffset>
+            </wp:positionH>
+            <wp:positionV relativeFrom="paragraph">
+              <wp:posOffset>185420</wp:posOffset>
+            </wp:positionV>
+            <wp:extent cx="4705350" cy="3286760"/>
+            <wp:effectExtent l="0" t="0" r="0" b="0"/>
+            <wp:wrapTight wrapText="bothSides">
+              <wp:wrapPolygon edited="0">
+                <wp:start x="0" y="0"/>
+                <wp:lineTo x="0" y="21533"/>
+                <wp:lineTo x="21513" y="21533"/>
+                <wp:lineTo x="21513" y="0"/>
+                <wp:lineTo x="0" y="0"/>
+              </wp:wrapPolygon>
+            </wp:wrapTight>
+            <wp:docPr id="11" name="Imagen 11"/>
+            <wp:cNvGraphicFramePr>
+              <a:graphicFrameLocks xmlns:a="http://schemas.openxmlformats.org/drawingml/2006/main" noChangeAspect="1"/>
+            </wp:cNvGraphicFramePr>
+            <a:graphic xmlns:a="http://schemas.openxmlformats.org/drawingml/2006/main">
+              <a:graphicData uri="http://schemas.openxmlformats.org/drawingml/2006/picture">
+                <pic:pic xmlns:pic="http://schemas.openxmlformats.org/drawingml/2006/picture">
+                  <pic:nvPicPr>
+                    <pic:cNvPr id="0" name="Picture 5"/>
+                    <pic:cNvPicPr>
+                      <a:picLocks noChangeAspect="1" noChangeArrowheads="1"/>
+                    </pic:cNvPicPr>
+                  </pic:nvPicPr>
+                  <pic:blipFill>
+                    <a:blip r:embed="rId14">
+                      <a:extLst>
+                        <a:ext uri="{28A0092B-C50C-407E-A947-70E740481C1C}">
+                          <a14:useLocalDpi xmlns:a14="http://schemas.microsoft.com/office/drawing/2010/main" val="0"/>
+                        </a:ext>
+                      </a:extLst>
+                    </a:blip>
+                    <a:srcRect/>
+                    <a:stretch>
+                      <a:fillRect/>
+                    </a:stretch>
+                  </pic:blipFill>
+                  <pic:spPr bwMode="auto">
+                    <a:xfrm>
+                      <a:off x="0" y="0"/>
+                      <a:ext cx="4705350" cy="3286760"/>
+                    </a:xfrm>
+                    <a:prstGeom prst="rect">
+                      <a:avLst/>
+                    </a:prstGeom>
+                    <a:noFill/>
+                    <a:ln>
+                      <a:noFill/>
+                    </a:ln>
+                  </pic:spPr>
+                </pic:pic>
+              </a:graphicData>
+            </a:graphic>
+            <wp14:sizeRelH relativeFrom="margin">
               <wp14:pctWidth>0</wp14:pctWidth>
             </wp14:sizeRelH>
-            <wp14:sizeRelV relativeFrom="page">
+            <wp14:sizeRelV relativeFrom="margin">
               <wp14:pctHeight>0</wp14:pctHeight>
             </wp14:sizeRelV>
           </wp:anchor>
@@ -1544,7 +1733,26 @@
     <w:p>
       <w:pPr>
         <w:pStyle w:val="NormalparaPlantilla"/>
-      </w:pPr>
+        <w:ind w:left="360"/>
+        <w:rPr>
+          <w:sz w:val="22"/>
+          <w:szCs w:val="14"/>
+        </w:rPr>
+      </w:pPr>
+      <w:r>
+        <w:rPr>
+          <w:sz w:val="22"/>
+          <w:szCs w:val="14"/>
+        </w:rPr>
+        <w:t>Con esta corrección, aquellas personas que quieran activar esta opción dispondrán de una misma visión de la aplicación.</w:t>
+      </w:r>
+    </w:p>
+    <w:p>
+      <w:pPr>
+        <w:pStyle w:val="NormalparaPlantilla"/>
+      </w:pPr>
+      <w:bookmarkStart w:id="0" w:name="_GoBack"/>
+      <w:bookmarkEnd w:id="0"/>
     </w:p>
     <w:p>
       <w:pPr>
@@ -1588,6 +1796,7 @@
         <w:rPr>
           <w:sz w:val="32"/>
         </w:rPr>
+        <w:lastRenderedPageBreak/>
         <w:t>Audio</w:t>
       </w:r>
     </w:p>
@@ -1698,7 +1907,6 @@
           <w:sz w:val="22"/>
           <w:szCs w:val="14"/>
         </w:rPr>
-        <w:lastRenderedPageBreak/>
         <w:t xml:space="preserve">Para hacer sonar un sonido al pulsar un botón lo que tenemos que hacer es crear un </w:t>
       </w:r>
       <w:proofErr w:type="spellStart"/>
@@ -1745,8 +1953,6 @@
         </w:rPr>
         <w:t xml:space="preserve"> en el botón deseado.</w:t>
       </w:r>
-      <w:bookmarkStart w:id="0" w:name="_GoBack"/>
-      <w:bookmarkEnd w:id="0"/>
     </w:p>
     <w:p>
       <w:pPr>
@@ -1782,7 +1988,7 @@
                     </pic:cNvPicPr>
                   </pic:nvPicPr>
                   <pic:blipFill>
-                    <a:blip r:embed="rId13">
+                    <a:blip r:embed="rId15">
                       <a:extLst>
                         <a:ext uri="{28A0092B-C50C-407E-A947-70E740481C1C}">
                           <a14:useLocalDpi xmlns:a14="http://schemas.microsoft.com/office/drawing/2010/main" val="0"/>
@@ -2086,7 +2292,7 @@
                     </pic:cNvPicPr>
                   </pic:nvPicPr>
                   <pic:blipFill>
-                    <a:blip r:embed="rId14">
+                    <a:blip r:embed="rId16">
                       <a:extLst>
                         <a:ext uri="{28A0092B-C50C-407E-A947-70E740481C1C}">
                           <a14:useLocalDpi xmlns:a14="http://schemas.microsoft.com/office/drawing/2010/main" val="0"/>
@@ -2119,9 +2325,9 @@
       </w:r>
     </w:p>
     <w:sectPr>
-      <w:headerReference w:type="even" r:id="rId15"/>
-      <w:headerReference w:type="default" r:id="rId16"/>
-      <w:headerReference w:type="first" r:id="rId17"/>
+      <w:headerReference w:type="even" r:id="rId17"/>
+      <w:headerReference w:type="default" r:id="rId18"/>
+      <w:headerReference w:type="first" r:id="rId19"/>
       <w:pgSz w:w="11906" w:h="16838" w:code="9"/>
       <w:pgMar w:top="426" w:right="707" w:bottom="1616" w:left="993" w:header="720" w:footer="629" w:gutter="0"/>
       <w:cols w:space="708"/>
@@ -2133,7 +2339,7 @@
 </file>
 
 <file path=word/endnotes.xml><?xml version="1.0" encoding="utf-8"?>
-<w:endnotes xmlns:wpc="http://schemas.microsoft.com/office/word/2010/wordprocessingCanvas" xmlns:mo="http://schemas.microsoft.com/office/mac/office/2008/main" xmlns:mc="http://schemas.openxmlformats.org/markup-compatibility/2006" xmlns:mv="urn:schemas-microsoft-com:mac:vml" xmlns:o="urn:schemas-microsoft-com:office:office" xmlns:r="http://schemas.openxmlformats.org/officeDocument/2006/relationships" xmlns:m="http://schemas.openxmlformats.org/officeDocument/2006/math" xmlns:v="urn:schemas-microsoft-com:vml" xmlns:wp14="http://schemas.microsoft.com/office/word/2010/wordprocessingDrawing" xmlns:wp="http://schemas.openxmlformats.org/drawingml/2006/wordprocessingDrawing" xmlns:w10="urn:schemas-microsoft-com:office:word" xmlns:w="http://schemas.openxmlformats.org/wordprocessingml/2006/main" xmlns:w14="http://schemas.microsoft.com/office/word/2010/wordml" xmlns:w15="http://schemas.microsoft.com/office/word/2012/wordml" xmlns:wpg="http://schemas.microsoft.com/office/word/2010/wordprocessingGroup" xmlns:wpi="http://schemas.microsoft.com/office/word/2010/wordprocessingInk" xmlns:wne="http://schemas.microsoft.com/office/word/2006/wordml" xmlns:wps="http://schemas.microsoft.com/office/word/2010/wordprocessingShape" mc:Ignorable="w14 w15 wp14">
+<w:endnotes xmlns:wpc="http://schemas.microsoft.com/office/word/2010/wordprocessingCanvas" xmlns:cx="http://schemas.microsoft.com/office/drawing/2014/chartex" xmlns:cx1="http://schemas.microsoft.com/office/drawing/2015/9/8/chartex" xmlns:cx2="http://schemas.microsoft.com/office/drawing/2015/10/21/chartex" xmlns:cx3="http://schemas.microsoft.com/office/drawing/2016/5/9/chartex" xmlns:cx4="http://schemas.microsoft.com/office/drawing/2016/5/10/chartex" xmlns:cx5="http://schemas.microsoft.com/office/drawing/2016/5/11/chartex" xmlns:cx6="http://schemas.microsoft.com/office/drawing/2016/5/12/chartex" xmlns:cx7="http://schemas.microsoft.com/office/drawing/2016/5/13/chartex" xmlns:cx8="http://schemas.microsoft.com/office/drawing/2016/5/14/chartex" xmlns:mc="http://schemas.openxmlformats.org/markup-compatibility/2006" xmlns:aink="http://schemas.microsoft.com/office/drawing/2016/ink" xmlns:am3d="http://schemas.microsoft.com/office/drawing/2017/model3d" xmlns:o="urn:schemas-microsoft-com:office:office" xmlns:r="http://schemas.openxmlformats.org/officeDocument/2006/relationships" xmlns:m="http://schemas.openxmlformats.org/officeDocument/2006/math" xmlns:v="urn:schemas-microsoft-com:vml" xmlns:wp14="http://schemas.microsoft.com/office/word/2010/wordprocessingDrawing" xmlns:wp="http://schemas.openxmlformats.org/drawingml/2006/wordprocessingDrawing" xmlns:w10="urn:schemas-microsoft-com:office:word" xmlns:w="http://schemas.openxmlformats.org/wordprocessingml/2006/main" xmlns:w14="http://schemas.microsoft.com/office/word/2010/wordml" xmlns:w15="http://schemas.microsoft.com/office/word/2012/wordml" xmlns:w16cid="http://schemas.microsoft.com/office/word/2016/wordml/cid" xmlns:w16se="http://schemas.microsoft.com/office/word/2015/wordml/symex" xmlns:wpg="http://schemas.microsoft.com/office/word/2010/wordprocessingGroup" xmlns:wpi="http://schemas.microsoft.com/office/word/2010/wordprocessingInk" xmlns:wne="http://schemas.microsoft.com/office/word/2006/wordml" xmlns:wps="http://schemas.microsoft.com/office/word/2010/wordprocessingShape" mc:Ignorable="w14 w15 w16se w16cid wp14">
   <w:endnote w:type="separator" w:id="-1">
     <w:p>
       <w:r>
@@ -2152,7 +2358,7 @@
 </file>
 
 <file path=word/footnotes.xml><?xml version="1.0" encoding="utf-8"?>
-<w:footnotes xmlns:wpc="http://schemas.microsoft.com/office/word/2010/wordprocessingCanvas" xmlns:mo="http://schemas.microsoft.com/office/mac/office/2008/main" xmlns:mc="http://schemas.openxmlformats.org/markup-compatibility/2006" xmlns:mv="urn:schemas-microsoft-com:mac:vml" xmlns:o="urn:schemas-microsoft-com:office:office" xmlns:r="http://schemas.openxmlformats.org/officeDocument/2006/relationships" xmlns:m="http://schemas.openxmlformats.org/officeDocument/2006/math" xmlns:v="urn:schemas-microsoft-com:vml" xmlns:wp14="http://schemas.microsoft.com/office/word/2010/wordprocessingDrawing" xmlns:wp="http://schemas.openxmlformats.org/drawingml/2006/wordprocessingDrawing" xmlns:w10="urn:schemas-microsoft-com:office:word" xmlns:w="http://schemas.openxmlformats.org/wordprocessingml/2006/main" xmlns:w14="http://schemas.microsoft.com/office/word/2010/wordml" xmlns:w15="http://schemas.microsoft.com/office/word/2012/wordml" xmlns:wpg="http://schemas.microsoft.com/office/word/2010/wordprocessingGroup" xmlns:wpi="http://schemas.microsoft.com/office/word/2010/wordprocessingInk" xmlns:wne="http://schemas.microsoft.com/office/word/2006/wordml" xmlns:wps="http://schemas.microsoft.com/office/word/2010/wordprocessingShape" mc:Ignorable="w14 w15 wp14">
+<w:footnotes xmlns:wpc="http://schemas.microsoft.com/office/word/2010/wordprocessingCanvas" xmlns:cx="http://schemas.microsoft.com/office/drawing/2014/chartex" xmlns:cx1="http://schemas.microsoft.com/office/drawing/2015/9/8/chartex" xmlns:cx2="http://schemas.microsoft.com/office/drawing/2015/10/21/chartex" xmlns:cx3="http://schemas.microsoft.com/office/drawing/2016/5/9/chartex" xmlns:cx4="http://schemas.microsoft.com/office/drawing/2016/5/10/chartex" xmlns:cx5="http://schemas.microsoft.com/office/drawing/2016/5/11/chartex" xmlns:cx6="http://schemas.microsoft.com/office/drawing/2016/5/12/chartex" xmlns:cx7="http://schemas.microsoft.com/office/drawing/2016/5/13/chartex" xmlns:cx8="http://schemas.microsoft.com/office/drawing/2016/5/14/chartex" xmlns:mc="http://schemas.openxmlformats.org/markup-compatibility/2006" xmlns:aink="http://schemas.microsoft.com/office/drawing/2016/ink" xmlns:am3d="http://schemas.microsoft.com/office/drawing/2017/model3d" xmlns:o="urn:schemas-microsoft-com:office:office" xmlns:r="http://schemas.openxmlformats.org/officeDocument/2006/relationships" xmlns:m="http://schemas.openxmlformats.org/officeDocument/2006/math" xmlns:v="urn:schemas-microsoft-com:vml" xmlns:wp14="http://schemas.microsoft.com/office/word/2010/wordprocessingDrawing" xmlns:wp="http://schemas.openxmlformats.org/drawingml/2006/wordprocessingDrawing" xmlns:w10="urn:schemas-microsoft-com:office:word" xmlns:w="http://schemas.openxmlformats.org/wordprocessingml/2006/main" xmlns:w14="http://schemas.microsoft.com/office/word/2010/wordml" xmlns:w15="http://schemas.microsoft.com/office/word/2012/wordml" xmlns:w16cid="http://schemas.microsoft.com/office/word/2016/wordml/cid" xmlns:w16se="http://schemas.microsoft.com/office/word/2015/wordml/symex" xmlns:wpg="http://schemas.microsoft.com/office/word/2010/wordprocessingGroup" xmlns:wpi="http://schemas.microsoft.com/office/word/2010/wordprocessingInk" xmlns:wne="http://schemas.microsoft.com/office/word/2006/wordml" xmlns:wps="http://schemas.microsoft.com/office/word/2010/wordprocessingShape" mc:Ignorable="w14 w15 w16se w16cid wp14">
   <w:footnote w:type="separator" w:id="-1">
     <w:p>
       <w:r>
@@ -2171,14 +2377,14 @@
 </file>
 
 <file path=word/header1.xml><?xml version="1.0" encoding="utf-8"?>
-<w:hdr xmlns:wpc="http://schemas.microsoft.com/office/word/2010/wordprocessingCanvas" xmlns:mo="http://schemas.microsoft.com/office/mac/office/2008/main" xmlns:mc="http://schemas.openxmlformats.org/markup-compatibility/2006" xmlns:mv="urn:schemas-microsoft-com:mac:vml" xmlns:o="urn:schemas-microsoft-com:office:office" xmlns:r="http://schemas.openxmlformats.org/officeDocument/2006/relationships" xmlns:m="http://schemas.openxmlformats.org/officeDocument/2006/math" xmlns:v="urn:schemas-microsoft-com:vml" xmlns:wp14="http://schemas.microsoft.com/office/word/2010/wordprocessingDrawing" xmlns:wp="http://schemas.openxmlformats.org/drawingml/2006/wordprocessingDrawing" xmlns:w10="urn:schemas-microsoft-com:office:word" xmlns:w="http://schemas.openxmlformats.org/wordprocessingml/2006/main" xmlns:w14="http://schemas.microsoft.com/office/word/2010/wordml" xmlns:w15="http://schemas.microsoft.com/office/word/2012/wordml" xmlns:wpg="http://schemas.microsoft.com/office/word/2010/wordprocessingGroup" xmlns:wpi="http://schemas.microsoft.com/office/word/2010/wordprocessingInk" xmlns:wne="http://schemas.microsoft.com/office/word/2006/wordml" xmlns:wps="http://schemas.microsoft.com/office/word/2010/wordprocessingShape" mc:Ignorable="w14 w15 wp14 mv">
+<w:hdr xmlns:wpc="http://schemas.microsoft.com/office/word/2010/wordprocessingCanvas" xmlns:cx="http://schemas.microsoft.com/office/drawing/2014/chartex" xmlns:cx1="http://schemas.microsoft.com/office/drawing/2015/9/8/chartex" xmlns:cx2="http://schemas.microsoft.com/office/drawing/2015/10/21/chartex" xmlns:cx3="http://schemas.microsoft.com/office/drawing/2016/5/9/chartex" xmlns:cx4="http://schemas.microsoft.com/office/drawing/2016/5/10/chartex" xmlns:cx5="http://schemas.microsoft.com/office/drawing/2016/5/11/chartex" xmlns:cx6="http://schemas.microsoft.com/office/drawing/2016/5/12/chartex" xmlns:cx7="http://schemas.microsoft.com/office/drawing/2016/5/13/chartex" xmlns:cx8="http://schemas.microsoft.com/office/drawing/2016/5/14/chartex" xmlns:mc="http://schemas.openxmlformats.org/markup-compatibility/2006" xmlns:aink="http://schemas.microsoft.com/office/drawing/2016/ink" xmlns:am3d="http://schemas.microsoft.com/office/drawing/2017/model3d" xmlns:o="urn:schemas-microsoft-com:office:office" xmlns:r="http://schemas.openxmlformats.org/officeDocument/2006/relationships" xmlns:m="http://schemas.openxmlformats.org/officeDocument/2006/math" xmlns:v="urn:schemas-microsoft-com:vml" xmlns:wp14="http://schemas.microsoft.com/office/word/2010/wordprocessingDrawing" xmlns:wp="http://schemas.openxmlformats.org/drawingml/2006/wordprocessingDrawing" xmlns:w10="urn:schemas-microsoft-com:office:word" xmlns:w="http://schemas.openxmlformats.org/wordprocessingml/2006/main" xmlns:w14="http://schemas.microsoft.com/office/word/2010/wordml" xmlns:w15="http://schemas.microsoft.com/office/word/2012/wordml" xmlns:w16cid="http://schemas.microsoft.com/office/word/2016/wordml/cid" xmlns:w16se="http://schemas.microsoft.com/office/word/2015/wordml/symex" xmlns:wpg="http://schemas.microsoft.com/office/word/2010/wordprocessingGroup" xmlns:wpi="http://schemas.microsoft.com/office/word/2010/wordprocessingInk" xmlns:wne="http://schemas.microsoft.com/office/word/2006/wordml" xmlns:wps="http://schemas.microsoft.com/office/word/2010/wordprocessingShape" mc:Ignorable="w14 w15 w16se w16cid wp14">
   <w:p>
     <w:pPr>
       <w:pStyle w:val="Encabezado"/>
     </w:pPr>
     <w:r>
       <w:pict w14:anchorId="3399AEC4">
-        <v:shapetype id="_x0000_t202" coordsize="21600,21600" o:spt="202" path="m0,0l0,21600,21600,21600,21600,0xe">
+        <v:shapetype id="_x0000_t202" coordsize="21600,21600" o:spt="202" path="m,l,21600r21600,l21600,xe">
           <v:stroke joinstyle="miter"/>
           <v:path gradientshapeok="t" o:connecttype="rect"/>
         </v:shapetype>
@@ -2212,14 +2418,14 @@
 </file>
 
 <file path=word/header2.xml><?xml version="1.0" encoding="utf-8"?>
-<w:hdr xmlns:wpc="http://schemas.microsoft.com/office/word/2010/wordprocessingCanvas" xmlns:mo="http://schemas.microsoft.com/office/mac/office/2008/main" xmlns:mc="http://schemas.openxmlformats.org/markup-compatibility/2006" xmlns:mv="urn:schemas-microsoft-com:mac:vml" xmlns:o="urn:schemas-microsoft-com:office:office" xmlns:r="http://schemas.openxmlformats.org/officeDocument/2006/relationships" xmlns:m="http://schemas.openxmlformats.org/officeDocument/2006/math" xmlns:v="urn:schemas-microsoft-com:vml" xmlns:wp14="http://schemas.microsoft.com/office/word/2010/wordprocessingDrawing" xmlns:wp="http://schemas.openxmlformats.org/drawingml/2006/wordprocessingDrawing" xmlns:w10="urn:schemas-microsoft-com:office:word" xmlns:w="http://schemas.openxmlformats.org/wordprocessingml/2006/main" xmlns:w14="http://schemas.microsoft.com/office/word/2010/wordml" xmlns:w15="http://schemas.microsoft.com/office/word/2012/wordml" xmlns:wpg="http://schemas.microsoft.com/office/word/2010/wordprocessingGroup" xmlns:wpi="http://schemas.microsoft.com/office/word/2010/wordprocessingInk" xmlns:wne="http://schemas.microsoft.com/office/word/2006/wordml" xmlns:wps="http://schemas.microsoft.com/office/word/2010/wordprocessingShape" mc:Ignorable="w14 w15 wp14 mv">
+<w:hdr xmlns:wpc="http://schemas.microsoft.com/office/word/2010/wordprocessingCanvas" xmlns:cx="http://schemas.microsoft.com/office/drawing/2014/chartex" xmlns:cx1="http://schemas.microsoft.com/office/drawing/2015/9/8/chartex" xmlns:cx2="http://schemas.microsoft.com/office/drawing/2015/10/21/chartex" xmlns:cx3="http://schemas.microsoft.com/office/drawing/2016/5/9/chartex" xmlns:cx4="http://schemas.microsoft.com/office/drawing/2016/5/10/chartex" xmlns:cx5="http://schemas.microsoft.com/office/drawing/2016/5/11/chartex" xmlns:cx6="http://schemas.microsoft.com/office/drawing/2016/5/12/chartex" xmlns:cx7="http://schemas.microsoft.com/office/drawing/2016/5/13/chartex" xmlns:cx8="http://schemas.microsoft.com/office/drawing/2016/5/14/chartex" xmlns:mc="http://schemas.openxmlformats.org/markup-compatibility/2006" xmlns:aink="http://schemas.microsoft.com/office/drawing/2016/ink" xmlns:am3d="http://schemas.microsoft.com/office/drawing/2017/model3d" xmlns:o="urn:schemas-microsoft-com:office:office" xmlns:r="http://schemas.openxmlformats.org/officeDocument/2006/relationships" xmlns:m="http://schemas.openxmlformats.org/officeDocument/2006/math" xmlns:v="urn:schemas-microsoft-com:vml" xmlns:wp14="http://schemas.microsoft.com/office/word/2010/wordprocessingDrawing" xmlns:wp="http://schemas.openxmlformats.org/drawingml/2006/wordprocessingDrawing" xmlns:w10="urn:schemas-microsoft-com:office:word" xmlns:w="http://schemas.openxmlformats.org/wordprocessingml/2006/main" xmlns:w14="http://schemas.microsoft.com/office/word/2010/wordml" xmlns:w15="http://schemas.microsoft.com/office/word/2012/wordml" xmlns:w16cid="http://schemas.microsoft.com/office/word/2016/wordml/cid" xmlns:w16se="http://schemas.microsoft.com/office/word/2015/wordml/symex" xmlns:wpg="http://schemas.microsoft.com/office/word/2010/wordprocessingGroup" xmlns:wpi="http://schemas.microsoft.com/office/word/2010/wordprocessingInk" xmlns:wne="http://schemas.microsoft.com/office/word/2006/wordml" xmlns:wps="http://schemas.microsoft.com/office/word/2010/wordprocessingShape" mc:Ignorable="w14 w15 w16se w16cid wp14">
   <w:p>
     <w:pPr>
       <w:pStyle w:val="Encabezado"/>
     </w:pPr>
     <w:r>
       <w:pict w14:anchorId="29D26F7E">
-        <v:shapetype id="_x0000_t202" coordsize="21600,21600" o:spt="202" path="m0,0l0,21600,21600,21600,21600,0xe">
+        <v:shapetype id="_x0000_t202" coordsize="21600,21600" o:spt="202" path="m,l,21600r21600,l21600,xe">
           <v:stroke joinstyle="miter"/>
           <v:path gradientshapeok="t" o:connecttype="rect"/>
         </v:shapetype>
@@ -2253,7 +2459,7 @@
 </file>
 
 <file path=word/header3.xml><?xml version="1.0" encoding="utf-8"?>
-<w:hdr xmlns:wpc="http://schemas.microsoft.com/office/word/2010/wordprocessingCanvas" xmlns:mo="http://schemas.microsoft.com/office/mac/office/2008/main" xmlns:mc="http://schemas.openxmlformats.org/markup-compatibility/2006" xmlns:mv="urn:schemas-microsoft-com:mac:vml" xmlns:o="urn:schemas-microsoft-com:office:office" xmlns:r="http://schemas.openxmlformats.org/officeDocument/2006/relationships" xmlns:m="http://schemas.openxmlformats.org/officeDocument/2006/math" xmlns:v="urn:schemas-microsoft-com:vml" xmlns:wp14="http://schemas.microsoft.com/office/word/2010/wordprocessingDrawing" xmlns:wp="http://schemas.openxmlformats.org/drawingml/2006/wordprocessingDrawing" xmlns:w10="urn:schemas-microsoft-com:office:word" xmlns:w="http://schemas.openxmlformats.org/wordprocessingml/2006/main" xmlns:w14="http://schemas.microsoft.com/office/word/2010/wordml" xmlns:w15="http://schemas.microsoft.com/office/word/2012/wordml" xmlns:wpg="http://schemas.microsoft.com/office/word/2010/wordprocessingGroup" xmlns:wpi="http://schemas.microsoft.com/office/word/2010/wordprocessingInk" xmlns:wne="http://schemas.microsoft.com/office/word/2006/wordml" xmlns:wps="http://schemas.microsoft.com/office/word/2010/wordprocessingShape" mc:Ignorable="w14 w15 wp14 mv">
+<w:hdr xmlns:wpc="http://schemas.microsoft.com/office/word/2010/wordprocessingCanvas" xmlns:cx="http://schemas.microsoft.com/office/drawing/2014/chartex" xmlns:cx1="http://schemas.microsoft.com/office/drawing/2015/9/8/chartex" xmlns:cx2="http://schemas.microsoft.com/office/drawing/2015/10/21/chartex" xmlns:cx3="http://schemas.microsoft.com/office/drawing/2016/5/9/chartex" xmlns:cx4="http://schemas.microsoft.com/office/drawing/2016/5/10/chartex" xmlns:cx5="http://schemas.microsoft.com/office/drawing/2016/5/11/chartex" xmlns:cx6="http://schemas.microsoft.com/office/drawing/2016/5/12/chartex" xmlns:cx7="http://schemas.microsoft.com/office/drawing/2016/5/13/chartex" xmlns:cx8="http://schemas.microsoft.com/office/drawing/2016/5/14/chartex" xmlns:mc="http://schemas.openxmlformats.org/markup-compatibility/2006" xmlns:aink="http://schemas.microsoft.com/office/drawing/2016/ink" xmlns:am3d="http://schemas.microsoft.com/office/drawing/2017/model3d" xmlns:o="urn:schemas-microsoft-com:office:office" xmlns:r="http://schemas.openxmlformats.org/officeDocument/2006/relationships" xmlns:m="http://schemas.openxmlformats.org/officeDocument/2006/math" xmlns:v="urn:schemas-microsoft-com:vml" xmlns:wp14="http://schemas.microsoft.com/office/word/2010/wordprocessingDrawing" xmlns:wp="http://schemas.openxmlformats.org/drawingml/2006/wordprocessingDrawing" xmlns:w10="urn:schemas-microsoft-com:office:word" xmlns:w="http://schemas.openxmlformats.org/wordprocessingml/2006/main" xmlns:w14="http://schemas.microsoft.com/office/word/2010/wordml" xmlns:w15="http://schemas.microsoft.com/office/word/2012/wordml" xmlns:w16cid="http://schemas.microsoft.com/office/word/2016/wordml/cid" xmlns:w16se="http://schemas.microsoft.com/office/word/2015/wordml/symex" xmlns:wpg="http://schemas.microsoft.com/office/word/2010/wordprocessingGroup" xmlns:wpi="http://schemas.microsoft.com/office/word/2010/wordprocessingInk" xmlns:wne="http://schemas.microsoft.com/office/word/2006/wordml" xmlns:wps="http://schemas.microsoft.com/office/word/2010/wordprocessingShape" mc:Ignorable="w14 w15 w16se w16cid wp14">
   <w:p>
     <w:pPr>
       <w:pStyle w:val="Encabezado"/>
@@ -2263,7 +2469,7 @@
         <w:noProof/>
       </w:rPr>
       <w:pict w14:anchorId="090C09E5">
-        <v:shapetype id="_x0000_t202" coordsize="21600,21600" o:spt="202" path="m0,0l0,21600,21600,21600,21600,0xe">
+        <v:shapetype id="_x0000_t202" coordsize="21600,21600" o:spt="202" path="m,l,21600r21600,l21600,xe">
           <v:stroke joinstyle="miter"/>
           <v:path gradientshapeok="t" o:connecttype="rect"/>
         </v:shapetype>
@@ -2287,8 +2493,8 @@
 </file>
 
 <file path=word/numbering.xml><?xml version="1.0" encoding="utf-8"?>
-<w:numbering xmlns:wpc="http://schemas.microsoft.com/office/word/2010/wordprocessingCanvas" xmlns:mo="http://schemas.microsoft.com/office/mac/office/2008/main" xmlns:mc="http://schemas.openxmlformats.org/markup-compatibility/2006" xmlns:mv="urn:schemas-microsoft-com:mac:vml" xmlns:o="urn:schemas-microsoft-com:office:office" xmlns:r="http://schemas.openxmlformats.org/officeDocument/2006/relationships" xmlns:m="http://schemas.openxmlformats.org/officeDocument/2006/math" xmlns:v="urn:schemas-microsoft-com:vml" xmlns:wp14="http://schemas.microsoft.com/office/word/2010/wordprocessingDrawing" xmlns:wp="http://schemas.openxmlformats.org/drawingml/2006/wordprocessingDrawing" xmlns:w10="urn:schemas-microsoft-com:office:word" xmlns:w="http://schemas.openxmlformats.org/wordprocessingml/2006/main" xmlns:w14="http://schemas.microsoft.com/office/word/2010/wordml" xmlns:w15="http://schemas.microsoft.com/office/word/2012/wordml" xmlns:wpg="http://schemas.microsoft.com/office/word/2010/wordprocessingGroup" xmlns:wpi="http://schemas.microsoft.com/office/word/2010/wordprocessingInk" xmlns:wne="http://schemas.microsoft.com/office/word/2006/wordml" xmlns:wps="http://schemas.microsoft.com/office/word/2010/wordprocessingShape" mc:Ignorable="w14 w15 wp14">
-  <w:abstractNum w:abstractNumId="0">
+<w:numbering xmlns:wpc="http://schemas.microsoft.com/office/word/2010/wordprocessingCanvas" xmlns:cx="http://schemas.microsoft.com/office/drawing/2014/chartex" xmlns:cx1="http://schemas.microsoft.com/office/drawing/2015/9/8/chartex" xmlns:cx2="http://schemas.microsoft.com/office/drawing/2015/10/21/chartex" xmlns:cx3="http://schemas.microsoft.com/office/drawing/2016/5/9/chartex" xmlns:cx4="http://schemas.microsoft.com/office/drawing/2016/5/10/chartex" xmlns:cx5="http://schemas.microsoft.com/office/drawing/2016/5/11/chartex" xmlns:cx6="http://schemas.microsoft.com/office/drawing/2016/5/12/chartex" xmlns:cx7="http://schemas.microsoft.com/office/drawing/2016/5/13/chartex" xmlns:cx8="http://schemas.microsoft.com/office/drawing/2016/5/14/chartex" xmlns:mc="http://schemas.openxmlformats.org/markup-compatibility/2006" xmlns:aink="http://schemas.microsoft.com/office/drawing/2016/ink" xmlns:am3d="http://schemas.microsoft.com/office/drawing/2017/model3d" xmlns:o="urn:schemas-microsoft-com:office:office" xmlns:r="http://schemas.openxmlformats.org/officeDocument/2006/relationships" xmlns:m="http://schemas.openxmlformats.org/officeDocument/2006/math" xmlns:v="urn:schemas-microsoft-com:vml" xmlns:wp14="http://schemas.microsoft.com/office/word/2010/wordprocessingDrawing" xmlns:wp="http://schemas.openxmlformats.org/drawingml/2006/wordprocessingDrawing" xmlns:w10="urn:schemas-microsoft-com:office:word" xmlns:w="http://schemas.openxmlformats.org/wordprocessingml/2006/main" xmlns:w14="http://schemas.microsoft.com/office/word/2010/wordml" xmlns:w15="http://schemas.microsoft.com/office/word/2012/wordml" xmlns:w16cid="http://schemas.microsoft.com/office/word/2016/wordml/cid" xmlns:w16se="http://schemas.microsoft.com/office/word/2015/wordml/symex" xmlns:wpg="http://schemas.microsoft.com/office/word/2010/wordprocessingGroup" xmlns:wpi="http://schemas.microsoft.com/office/word/2010/wordprocessingInk" xmlns:wne="http://schemas.microsoft.com/office/word/2006/wordml" xmlns:wps="http://schemas.microsoft.com/office/word/2010/wordprocessingShape" mc:Ignorable="w14 w15 w16se w16cid wp14">
+  <w:abstractNum w:abstractNumId="0" w15:restartNumberingAfterBreak="0">
     <w:nsid w:val="00D04FBA"/>
     <w:multiLevelType w:val="multilevel"/>
     <w:tmpl w:val="1BC479AE"/>
@@ -2374,7 +2580,7 @@
       </w:pPr>
     </w:lvl>
   </w:abstractNum>
-  <w:abstractNum w:abstractNumId="1">
+  <w:abstractNum w:abstractNumId="1" w15:restartNumberingAfterBreak="0">
     <w:nsid w:val="05B50E7B"/>
     <w:multiLevelType w:val="multilevel"/>
     <w:tmpl w:val="1BC479AE"/>
@@ -2460,7 +2666,7 @@
       </w:pPr>
     </w:lvl>
   </w:abstractNum>
-  <w:abstractNum w:abstractNumId="2">
+  <w:abstractNum w:abstractNumId="2" w15:restartNumberingAfterBreak="0">
     <w:nsid w:val="069B293B"/>
     <w:multiLevelType w:val="multilevel"/>
     <w:tmpl w:val="1BC479AE"/>
@@ -2546,7 +2752,7 @@
       </w:pPr>
     </w:lvl>
   </w:abstractNum>
-  <w:abstractNum w:abstractNumId="3">
+  <w:abstractNum w:abstractNumId="3" w15:restartNumberingAfterBreak="0">
     <w:nsid w:val="0795001E"/>
     <w:multiLevelType w:val="multilevel"/>
     <w:tmpl w:val="1BC479AE"/>
@@ -2632,7 +2838,7 @@
       </w:pPr>
     </w:lvl>
   </w:abstractNum>
-  <w:abstractNum w:abstractNumId="4">
+  <w:abstractNum w:abstractNumId="4" w15:restartNumberingAfterBreak="0">
     <w:nsid w:val="09CC04A9"/>
     <w:multiLevelType w:val="multilevel"/>
     <w:tmpl w:val="1BC479AE"/>
@@ -2718,7 +2924,7 @@
       </w:pPr>
     </w:lvl>
   </w:abstractNum>
-  <w:abstractNum w:abstractNumId="5">
+  <w:abstractNum w:abstractNumId="5" w15:restartNumberingAfterBreak="0">
     <w:nsid w:val="12CF3B36"/>
     <w:multiLevelType w:val="multilevel"/>
     <w:tmpl w:val="2E9C5D98"/>
@@ -2856,7 +3062,7 @@
       </w:rPr>
     </w:lvl>
   </w:abstractNum>
-  <w:abstractNum w:abstractNumId="6">
+  <w:abstractNum w:abstractNumId="6" w15:restartNumberingAfterBreak="0">
     <w:nsid w:val="183B47F6"/>
     <w:multiLevelType w:val="multilevel"/>
     <w:tmpl w:val="1BC479AE"/>
@@ -2942,7 +3148,7 @@
       </w:pPr>
     </w:lvl>
   </w:abstractNum>
-  <w:abstractNum w:abstractNumId="7">
+  <w:abstractNum w:abstractNumId="7" w15:restartNumberingAfterBreak="0">
     <w:nsid w:val="1D0D28C7"/>
     <w:multiLevelType w:val="multilevel"/>
     <w:tmpl w:val="1BC479AE"/>
@@ -3028,7 +3234,7 @@
       </w:pPr>
     </w:lvl>
   </w:abstractNum>
-  <w:abstractNum w:abstractNumId="8">
+  <w:abstractNum w:abstractNumId="8" w15:restartNumberingAfterBreak="0">
     <w:nsid w:val="21673566"/>
     <w:multiLevelType w:val="multilevel"/>
     <w:tmpl w:val="9D7E62F6"/>
@@ -3177,7 +3383,7 @@
       </w:rPr>
     </w:lvl>
   </w:abstractNum>
-  <w:abstractNum w:abstractNumId="9">
+  <w:abstractNum w:abstractNumId="9" w15:restartNumberingAfterBreak="0">
     <w:nsid w:val="26A13488"/>
     <w:multiLevelType w:val="multilevel"/>
     <w:tmpl w:val="1BC479AE"/>
@@ -3263,7 +3469,7 @@
       </w:pPr>
     </w:lvl>
   </w:abstractNum>
-  <w:abstractNum w:abstractNumId="10">
+  <w:abstractNum w:abstractNumId="10" w15:restartNumberingAfterBreak="0">
     <w:nsid w:val="2717660C"/>
     <w:multiLevelType w:val="multilevel"/>
     <w:tmpl w:val="1BC479AE"/>
@@ -3349,7 +3555,7 @@
       </w:pPr>
     </w:lvl>
   </w:abstractNum>
-  <w:abstractNum w:abstractNumId="11">
+  <w:abstractNum w:abstractNumId="11" w15:restartNumberingAfterBreak="0">
     <w:nsid w:val="335F7815"/>
     <w:multiLevelType w:val="multilevel"/>
     <w:tmpl w:val="1BC479AE"/>
@@ -3435,7 +3641,7 @@
       </w:pPr>
     </w:lvl>
   </w:abstractNum>
-  <w:abstractNum w:abstractNumId="12">
+  <w:abstractNum w:abstractNumId="12" w15:restartNumberingAfterBreak="0">
     <w:nsid w:val="34001DB9"/>
     <w:multiLevelType w:val="multilevel"/>
     <w:tmpl w:val="1BC479AE"/>
@@ -3521,7 +3727,7 @@
       </w:pPr>
     </w:lvl>
   </w:abstractNum>
-  <w:abstractNum w:abstractNumId="13">
+  <w:abstractNum w:abstractNumId="13" w15:restartNumberingAfterBreak="0">
     <w:nsid w:val="34CE7438"/>
     <w:multiLevelType w:val="multilevel"/>
     <w:tmpl w:val="FDD45CA8"/>
@@ -3663,7 +3869,7 @@
       </w:rPr>
     </w:lvl>
   </w:abstractNum>
-  <w:abstractNum w:abstractNumId="14">
+  <w:abstractNum w:abstractNumId="14" w15:restartNumberingAfterBreak="0">
     <w:nsid w:val="36134240"/>
     <w:multiLevelType w:val="multilevel"/>
     <w:tmpl w:val="1BC479AE"/>
@@ -3749,7 +3955,7 @@
       </w:pPr>
     </w:lvl>
   </w:abstractNum>
-  <w:abstractNum w:abstractNumId="15">
+  <w:abstractNum w:abstractNumId="15" w15:restartNumberingAfterBreak="0">
     <w:nsid w:val="36E82C90"/>
     <w:multiLevelType w:val="hybridMultilevel"/>
     <w:tmpl w:val="B6A6A34E"/>
@@ -3862,7 +4068,7 @@
       </w:rPr>
     </w:lvl>
   </w:abstractNum>
-  <w:abstractNum w:abstractNumId="16">
+  <w:abstractNum w:abstractNumId="16" w15:restartNumberingAfterBreak="0">
     <w:nsid w:val="37E9244E"/>
     <w:multiLevelType w:val="multilevel"/>
     <w:tmpl w:val="1BC479AE"/>
@@ -3948,7 +4154,7 @@
       </w:pPr>
     </w:lvl>
   </w:abstractNum>
-  <w:abstractNum w:abstractNumId="17">
+  <w:abstractNum w:abstractNumId="17" w15:restartNumberingAfterBreak="0">
     <w:nsid w:val="38A55E3A"/>
     <w:multiLevelType w:val="multilevel"/>
     <w:tmpl w:val="1BC479AE"/>
@@ -4034,7 +4240,7 @@
       </w:pPr>
     </w:lvl>
   </w:abstractNum>
-  <w:abstractNum w:abstractNumId="18">
+  <w:abstractNum w:abstractNumId="18" w15:restartNumberingAfterBreak="0">
     <w:nsid w:val="3A1E43A1"/>
     <w:multiLevelType w:val="multilevel"/>
     <w:tmpl w:val="1BC479AE"/>
@@ -4120,7 +4326,7 @@
       </w:pPr>
     </w:lvl>
   </w:abstractNum>
-  <w:abstractNum w:abstractNumId="19">
+  <w:abstractNum w:abstractNumId="19" w15:restartNumberingAfterBreak="0">
     <w:nsid w:val="3C1D7167"/>
     <w:multiLevelType w:val="hybridMultilevel"/>
     <w:tmpl w:val="8D0EE840"/>
@@ -4233,7 +4439,7 @@
       </w:rPr>
     </w:lvl>
   </w:abstractNum>
-  <w:abstractNum w:abstractNumId="20">
+  <w:abstractNum w:abstractNumId="20" w15:restartNumberingAfterBreak="0">
     <w:nsid w:val="44053D73"/>
     <w:multiLevelType w:val="hybridMultilevel"/>
     <w:tmpl w:val="2F2E74BE"/>
@@ -4324,7 +4530,7 @@
       </w:pPr>
     </w:lvl>
   </w:abstractNum>
-  <w:abstractNum w:abstractNumId="21">
+  <w:abstractNum w:abstractNumId="21" w15:restartNumberingAfterBreak="0">
     <w:nsid w:val="466C59D8"/>
     <w:multiLevelType w:val="multilevel"/>
     <w:tmpl w:val="1BC479AE"/>
@@ -4410,7 +4616,7 @@
       </w:pPr>
     </w:lvl>
   </w:abstractNum>
-  <w:abstractNum w:abstractNumId="22">
+  <w:abstractNum w:abstractNumId="22" w15:restartNumberingAfterBreak="0">
     <w:nsid w:val="515C0F66"/>
     <w:multiLevelType w:val="multilevel"/>
     <w:tmpl w:val="1BC479AE"/>
@@ -4496,7 +4702,7 @@
       </w:pPr>
     </w:lvl>
   </w:abstractNum>
-  <w:abstractNum w:abstractNumId="23">
+  <w:abstractNum w:abstractNumId="23" w15:restartNumberingAfterBreak="0">
     <w:nsid w:val="5A844087"/>
     <w:multiLevelType w:val="multilevel"/>
     <w:tmpl w:val="1BC479AE"/>
@@ -4582,7 +4788,7 @@
       </w:pPr>
     </w:lvl>
   </w:abstractNum>
-  <w:abstractNum w:abstractNumId="24">
+  <w:abstractNum w:abstractNumId="24" w15:restartNumberingAfterBreak="0">
     <w:nsid w:val="62F64BFA"/>
     <w:multiLevelType w:val="multilevel"/>
     <w:tmpl w:val="1BC479AE"/>
@@ -4668,7 +4874,7 @@
       </w:pPr>
     </w:lvl>
   </w:abstractNum>
-  <w:abstractNum w:abstractNumId="25">
+  <w:abstractNum w:abstractNumId="25" w15:restartNumberingAfterBreak="0">
     <w:nsid w:val="63091813"/>
     <w:multiLevelType w:val="multilevel"/>
     <w:tmpl w:val="1BC479AE"/>
@@ -4754,7 +4960,7 @@
       </w:pPr>
     </w:lvl>
   </w:abstractNum>
-  <w:abstractNum w:abstractNumId="26">
+  <w:abstractNum w:abstractNumId="26" w15:restartNumberingAfterBreak="0">
     <w:nsid w:val="69E00E93"/>
     <w:multiLevelType w:val="hybridMultilevel"/>
     <w:tmpl w:val="FCF60B38"/>
@@ -4867,7 +5073,7 @@
       </w:rPr>
     </w:lvl>
   </w:abstractNum>
-  <w:abstractNum w:abstractNumId="27">
+  <w:abstractNum w:abstractNumId="27" w15:restartNumberingAfterBreak="0">
     <w:nsid w:val="6A87177F"/>
     <w:multiLevelType w:val="multilevel"/>
     <w:tmpl w:val="1A741826"/>
@@ -5016,7 +5222,7 @@
       </w:rPr>
     </w:lvl>
   </w:abstractNum>
-  <w:abstractNum w:abstractNumId="28">
+  <w:abstractNum w:abstractNumId="28" w15:restartNumberingAfterBreak="0">
     <w:nsid w:val="6F66711C"/>
     <w:multiLevelType w:val="multilevel"/>
     <w:tmpl w:val="1BC479AE"/>
@@ -5102,7 +5308,7 @@
       </w:pPr>
     </w:lvl>
   </w:abstractNum>
-  <w:abstractNum w:abstractNumId="29">
+  <w:abstractNum w:abstractNumId="29" w15:restartNumberingAfterBreak="0">
     <w:nsid w:val="6FDD40A7"/>
     <w:multiLevelType w:val="multilevel"/>
     <w:tmpl w:val="BBC60E6A"/>
@@ -5252,7 +5458,7 @@
       </w:rPr>
     </w:lvl>
   </w:abstractNum>
-  <w:abstractNum w:abstractNumId="30">
+  <w:abstractNum w:abstractNumId="30" w15:restartNumberingAfterBreak="0">
     <w:nsid w:val="6FE61BC9"/>
     <w:multiLevelType w:val="multilevel"/>
     <w:tmpl w:val="1BC479AE"/>
@@ -5338,7 +5544,7 @@
       </w:pPr>
     </w:lvl>
   </w:abstractNum>
-  <w:abstractNum w:abstractNumId="31">
+  <w:abstractNum w:abstractNumId="31" w15:restartNumberingAfterBreak="0">
     <w:nsid w:val="756E4791"/>
     <w:multiLevelType w:val="multilevel"/>
     <w:tmpl w:val="1BC479AE"/>
@@ -5424,7 +5630,7 @@
       </w:pPr>
     </w:lvl>
   </w:abstractNum>
-  <w:abstractNum w:abstractNumId="32">
+  <w:abstractNum w:abstractNumId="32" w15:restartNumberingAfterBreak="0">
     <w:nsid w:val="79F17602"/>
     <w:multiLevelType w:val="hybridMultilevel"/>
     <w:tmpl w:val="9070ADD6"/>
@@ -5515,7 +5721,7 @@
       </w:pPr>
     </w:lvl>
   </w:abstractNum>
-  <w:abstractNum w:abstractNumId="33">
+  <w:abstractNum w:abstractNumId="33" w15:restartNumberingAfterBreak="0">
     <w:nsid w:val="7ABC4A28"/>
     <w:multiLevelType w:val="hybridMultilevel"/>
     <w:tmpl w:val="575A6B8C"/>
@@ -5628,7 +5834,7 @@
       </w:rPr>
     </w:lvl>
   </w:abstractNum>
-  <w:abstractNum w:abstractNumId="34">
+  <w:abstractNum w:abstractNumId="34" w15:restartNumberingAfterBreak="0">
     <w:nsid w:val="7B5412B7"/>
     <w:multiLevelType w:val="multilevel"/>
     <w:tmpl w:val="1BC479AE"/>
@@ -5714,7 +5920,7 @@
       </w:pPr>
     </w:lvl>
   </w:abstractNum>
-  <w:abstractNum w:abstractNumId="35">
+  <w:abstractNum w:abstractNumId="35" w15:restartNumberingAfterBreak="0">
     <w:nsid w:val="7D5A2D04"/>
     <w:multiLevelType w:val="hybridMultilevel"/>
     <w:tmpl w:val="8828F7D8"/>
@@ -5998,7 +6204,7 @@
 </file>
 
 <file path=word/styles.xml><?xml version="1.0" encoding="utf-8"?>
-<w:styles xmlns:mc="http://schemas.openxmlformats.org/markup-compatibility/2006" xmlns:r="http://schemas.openxmlformats.org/officeDocument/2006/relationships" xmlns:w="http://schemas.openxmlformats.org/wordprocessingml/2006/main" xmlns:w14="http://schemas.microsoft.com/office/word/2010/wordml" xmlns:w15="http://schemas.microsoft.com/office/word/2012/wordml" mc:Ignorable="w14 w15">
+<w:styles xmlns:mc="http://schemas.openxmlformats.org/markup-compatibility/2006" xmlns:r="http://schemas.openxmlformats.org/officeDocument/2006/relationships" xmlns:w="http://schemas.openxmlformats.org/wordprocessingml/2006/main" xmlns:w14="http://schemas.microsoft.com/office/word/2010/wordml" xmlns:w15="http://schemas.microsoft.com/office/word/2012/wordml" xmlns:w16cid="http://schemas.microsoft.com/office/word/2016/wordml/cid" xmlns:w16se="http://schemas.microsoft.com/office/word/2015/wordml/symex" mc:Ignorable="w14 w15 w16se w16cid">
   <w:docDefaults>
     <w:rPrDefault>
       <w:rPr>
@@ -6008,7 +6214,7 @@
     </w:rPrDefault>
     <w:pPrDefault/>
   </w:docDefaults>
-  <w:latentStyles w:defLockedState="0" w:defUIPriority="0" w:defSemiHidden="0" w:defUnhideWhenUsed="0" w:defQFormat="0" w:count="382">
+  <w:latentStyles w:defLockedState="0" w:defUIPriority="0" w:defSemiHidden="0" w:defUnhideWhenUsed="0" w:defQFormat="0" w:count="375">
     <w:lsdException w:name="Normal" w:qFormat="1"/>
     <w:lsdException w:name="heading 1" w:uiPriority="9" w:qFormat="1"/>
     <w:lsdException w:name="heading 2" w:uiPriority="9" w:qFormat="1"/>
@@ -6148,13 +6354,6 @@
     <w:lsdException w:name="Table Web 3" w:semiHidden="1" w:unhideWhenUsed="1"/>
     <w:lsdException w:name="Balloon Text" w:semiHidden="1" w:unhideWhenUsed="1"/>
     <w:lsdException w:name="Table Theme" w:semiHidden="1" w:unhideWhenUsed="1"/>
-    <w:lsdException w:name="Note Level 1" w:semiHidden="1" w:unhideWhenUsed="1"/>
-    <w:lsdException w:name="Note Level 2" w:semiHidden="1" w:unhideWhenUsed="1"/>
-    <w:lsdException w:name="Note Level 3" w:semiHidden="1" w:unhideWhenUsed="1"/>
-    <w:lsdException w:name="Note Level 4" w:semiHidden="1" w:unhideWhenUsed="1"/>
-    <w:lsdException w:name="Note Level 5" w:semiHidden="1" w:unhideWhenUsed="1"/>
-    <w:lsdException w:name="Note Level 6" w:semiHidden="1" w:unhideWhenUsed="1"/>
-    <w:lsdException w:name="Note Level 7" w:semiHidden="1" w:unhideWhenUsed="1"/>
     <w:lsdException w:name="Placeholder Text" w:semiHidden="1" w:uiPriority="99"/>
     <w:lsdException w:name="No Spacing" w:uiPriority="1" w:qFormat="1"/>
     <w:lsdException w:name="Light Shading" w:uiPriority="60"/>
@@ -6683,7 +6882,6 @@
     <w:semiHidden/>
     <w:rsid w:val="00190208"/>
     <w:tblPr>
-      <w:tblInd w:w="0" w:type="dxa"/>
       <w:tblBorders>
         <w:top w:val="single" w:sz="4" w:space="0" w:color="auto"/>
         <w:left w:val="single" w:sz="4" w:space="0" w:color="auto"/>
@@ -6692,12 +6890,6 @@
         <w:insideH w:val="single" w:sz="4" w:space="0" w:color="auto"/>
         <w:insideV w:val="single" w:sz="4" w:space="0" w:color="auto"/>
       </w:tblBorders>
-      <w:tblCellMar>
-        <w:top w:w="0" w:type="dxa"/>
-        <w:left w:w="108" w:type="dxa"/>
-        <w:bottom w:w="0" w:type="dxa"/>
-        <w:right w:w="108" w:type="dxa"/>
-      </w:tblCellMar>
     </w:tblPr>
   </w:style>
   <w:style w:type="character" w:styleId="Hipervnculo">
@@ -7347,11 +7539,11 @@
       <w:color w:val="808080"/>
     </w:rPr>
   </w:style>
-  <w:style w:type="paragraph" w:styleId="Puesto">
+  <w:style w:type="paragraph" w:styleId="Ttulo">
     <w:name w:val="Title"/>
     <w:basedOn w:val="Normal"/>
     <w:next w:val="Normal"/>
-    <w:link w:val="PuestoCar"/>
+    <w:link w:val="TtuloCar"/>
     <w:qFormat/>
     <w:rsid w:val="00873A46"/>
     <w:pPr>
@@ -7370,10 +7562,10 @@
       <w:szCs w:val="52"/>
     </w:rPr>
   </w:style>
-  <w:style w:type="character" w:customStyle="1" w:styleId="PuestoCar">
-    <w:name w:val="Puesto Car"/>
+  <w:style w:type="character" w:customStyle="1" w:styleId="TtuloCar">
+    <w:name w:val="Título Car"/>
     <w:basedOn w:val="Fuentedeprrafopredeter"/>
-    <w:link w:val="Puesto"/>
+    <w:link w:val="Ttulo"/>
     <w:rsid w:val="00873A46"/>
     <w:rPr>
       <w:rFonts w:ascii="Verdana" w:eastAsiaTheme="majorEastAsia" w:hAnsi="Verdana" w:cstheme="majorBidi"/>
@@ -7677,7 +7869,7 @@
 </file>
 
 <file path=customXml/itemProps1.xml><?xml version="1.0" encoding="utf-8"?>
-<ds:datastoreItem xmlns:ds="http://schemas.openxmlformats.org/officeDocument/2006/customXml" ds:itemID="{916E12ED-0AA7-C24C-B051-6C7871EC2556}">
+<ds:datastoreItem xmlns:ds="http://schemas.openxmlformats.org/officeDocument/2006/customXml" ds:itemID="{239A4141-DD69-40BB-A6AC-F8DF1B9A509B}">
   <ds:schemaRefs>
     <ds:schemaRef ds:uri="http://schemas.openxmlformats.org/officeDocument/2006/bibliography"/>
   </ds:schemaRefs>
